--- a/JS/8. Массивы.docx
+++ b/JS/8. Массивы.docx
@@ -572,6 +572,7 @@
           <w:rFonts w:ascii="Consolas" w:hAnsi="Consolas"/>
           <w:color w:val="333333"/>
           <w:bdr w:val="none" w:sz="0" w:space="0" w:color="auto" w:frame="1"/>
+          <w:lang w:val="en-US"/>
         </w:rPr>
       </w:pPr>
       <w:r>
@@ -584,34 +585,27 @@
         </w:rPr>
         <w:t xml:space="preserve">  </w:t>
       </w:r>
-      <w:r>
-        <w:rPr>
-          <w:rStyle w:val="HTML"/>
-          <w:rFonts w:ascii="Consolas" w:hAnsi="Consolas"/>
-          <w:color w:val="333333"/>
-          <w:bdr w:val="none" w:sz="0" w:space="0" w:color="auto" w:frame="1"/>
+      <w:proofErr w:type="gramStart"/>
+      <w:r>
+        <w:rPr>
+          <w:rStyle w:val="HTML"/>
+          <w:rFonts w:ascii="Consolas" w:hAnsi="Consolas"/>
+          <w:color w:val="333333"/>
+          <w:bdr w:val="none" w:sz="0" w:space="0" w:color="auto" w:frame="1"/>
+          <w:lang w:val="en-US"/>
         </w:rPr>
         <w:t>console.log(</w:t>
       </w:r>
-      <w:proofErr w:type="spellStart"/>
-      <w:r>
-        <w:rPr>
-          <w:rStyle w:val="HTML"/>
-          <w:rFonts w:ascii="Consolas" w:hAnsi="Consolas"/>
-          <w:color w:val="333333"/>
-          <w:bdr w:val="none" w:sz="0" w:space="0" w:color="auto" w:frame="1"/>
-        </w:rPr>
-        <w:t>numbers</w:t>
-      </w:r>
-      <w:proofErr w:type="spellEnd"/>
-      <w:r>
-        <w:rPr>
-          <w:rStyle w:val="HTML"/>
-          <w:rFonts w:ascii="Consolas" w:hAnsi="Consolas"/>
-          <w:color w:val="333333"/>
-          <w:bdr w:val="none" w:sz="0" w:space="0" w:color="auto" w:frame="1"/>
-        </w:rPr>
-        <w:t>[i]);</w:t>
+      <w:proofErr w:type="gramEnd"/>
+      <w:r>
+        <w:rPr>
+          <w:rStyle w:val="HTML"/>
+          <w:rFonts w:ascii="Consolas" w:hAnsi="Consolas"/>
+          <w:color w:val="333333"/>
+          <w:bdr w:val="none" w:sz="0" w:space="0" w:color="auto" w:frame="1"/>
+          <w:lang w:val="en-US"/>
+        </w:rPr>
+        <w:t>numbers[i]);</w:t>
       </w:r>
     </w:p>
     <w:p>
@@ -625,14 +619,16 @@
           <w:rFonts w:ascii="Consolas" w:hAnsi="Consolas"/>
           <w:color w:val="333333"/>
           <w:bdr w:val="none" w:sz="0" w:space="0" w:color="auto" w:frame="1"/>
-        </w:rPr>
-      </w:pPr>
-      <w:r>
-        <w:rPr>
-          <w:rStyle w:val="HTML"/>
-          <w:rFonts w:ascii="Consolas" w:hAnsi="Consolas"/>
-          <w:color w:val="333333"/>
-          <w:bdr w:val="none" w:sz="0" w:space="0" w:color="auto" w:frame="1"/>
+          <w:lang w:val="en-US"/>
+        </w:rPr>
+      </w:pPr>
+      <w:r>
+        <w:rPr>
+          <w:rStyle w:val="HTML"/>
+          <w:rFonts w:ascii="Consolas" w:hAnsi="Consolas"/>
+          <w:color w:val="333333"/>
+          <w:bdr w:val="none" w:sz="0" w:space="0" w:color="auto" w:frame="1"/>
+          <w:lang w:val="en-US"/>
         </w:rPr>
         <w:t>}</w:t>
       </w:r>
@@ -648,6 +644,7 @@
           <w:rFonts w:ascii="Consolas" w:hAnsi="Consolas"/>
           <w:color w:val="333333"/>
           <w:bdr w:val="none" w:sz="0" w:space="0" w:color="auto" w:frame="1"/>
+          <w:lang w:val="en-US"/>
         </w:rPr>
       </w:pPr>
     </w:p>
@@ -662,17 +659,38 @@
           <w:rFonts w:ascii="Consolas" w:hAnsi="Consolas"/>
           <w:color w:val="333333"/>
           <w:bdr w:val="none" w:sz="0" w:space="0" w:color="auto" w:frame="1"/>
-        </w:rPr>
-      </w:pPr>
-      <w:r>
-        <w:rPr>
-          <w:rStyle w:val="HTML"/>
-          <w:rFonts w:ascii="Consolas" w:hAnsi="Consolas"/>
-          <w:color w:val="333333"/>
-          <w:bdr w:val="none" w:sz="0" w:space="0" w:color="auto" w:frame="1"/>
+          <w:lang w:val="en-US"/>
+        </w:rPr>
+      </w:pPr>
+      <w:r>
+        <w:rPr>
+          <w:rStyle w:val="HTML"/>
+          <w:rFonts w:ascii="Consolas" w:hAnsi="Consolas"/>
+          <w:color w:val="333333"/>
+          <w:bdr w:val="none" w:sz="0" w:space="0" w:color="auto" w:frame="1"/>
+          <w:lang w:val="en-US"/>
         </w:rPr>
         <w:lastRenderedPageBreak/>
-        <w:t>// Выведет: 1</w:t>
+        <w:t xml:space="preserve">// </w:t>
+      </w:r>
+      <w:r>
+        <w:rPr>
+          <w:rStyle w:val="HTML"/>
+          <w:rFonts w:ascii="Consolas" w:hAnsi="Consolas"/>
+          <w:color w:val="333333"/>
+          <w:bdr w:val="none" w:sz="0" w:space="0" w:color="auto" w:frame="1"/>
+        </w:rPr>
+        <w:t>Выведет</w:t>
+      </w:r>
+      <w:r>
+        <w:rPr>
+          <w:rStyle w:val="HTML"/>
+          <w:rFonts w:ascii="Consolas" w:hAnsi="Consolas"/>
+          <w:color w:val="333333"/>
+          <w:bdr w:val="none" w:sz="0" w:space="0" w:color="auto" w:frame="1"/>
+          <w:lang w:val="en-US"/>
+        </w:rPr>
+        <w:t>: 1</w:t>
       </w:r>
     </w:p>
     <w:p>
@@ -1017,6 +1035,884 @@
           <w:lang w:val="en-US"/>
         </w:rPr>
         <w:t>: [1,2]</w:t>
+      </w:r>
+    </w:p>
+    <w:p>
+      <w:pPr>
+        <w:rPr>
+          <w:lang w:val="en-US"/>
+        </w:rPr>
+      </w:pPr>
+    </w:p>
+    <w:p>
+      <w:pPr>
+        <w:rPr>
+          <w:lang w:val="en-US"/>
+        </w:rPr>
+      </w:pPr>
+    </w:p>
+    <w:p>
+      <w:pPr>
+        <w:pStyle w:val="2"/>
+        <w:shd w:val="clear" w:color="auto" w:fill="FFFFFF"/>
+        <w:spacing w:before="160" w:beforeAutospacing="0" w:after="160" w:afterAutospacing="0" w:line="450" w:lineRule="atLeast"/>
+        <w:rPr>
+          <w:rFonts w:ascii="Arial" w:hAnsi="Arial" w:cs="Arial"/>
+          <w:color w:val="333333"/>
+          <w:lang w:val="en-US"/>
+        </w:rPr>
+      </w:pPr>
+      <w:r>
+        <w:rPr>
+          <w:rFonts w:ascii="Arial" w:hAnsi="Arial" w:cs="Arial"/>
+          <w:color w:val="333333"/>
+        </w:rPr>
+        <w:t>Сортировка</w:t>
+      </w:r>
+      <w:r>
+        <w:rPr>
+          <w:rFonts w:ascii="Arial" w:hAnsi="Arial" w:cs="Arial"/>
+          <w:color w:val="333333"/>
+          <w:lang w:val="en-US"/>
+        </w:rPr>
+        <w:t xml:space="preserve"> </w:t>
+      </w:r>
+      <w:r>
+        <w:rPr>
+          <w:rFonts w:ascii="Arial" w:hAnsi="Arial" w:cs="Arial"/>
+          <w:color w:val="333333"/>
+        </w:rPr>
+        <w:t>массива</w:t>
+      </w:r>
+    </w:p>
+    <w:p>
+      <w:pPr>
+        <w:pStyle w:val="HTML0"/>
+        <w:shd w:val="clear" w:color="auto" w:fill="F8F8F8"/>
+        <w:spacing w:before="300" w:after="300"/>
+        <w:ind w:left="-225"/>
+        <w:rPr>
+          <w:rStyle w:val="HTML"/>
+          <w:rFonts w:ascii="Consolas" w:hAnsi="Consolas"/>
+          <w:color w:val="333333"/>
+          <w:bdr w:val="none" w:sz="0" w:space="0" w:color="auto" w:frame="1"/>
+          <w:lang w:val="en-US"/>
+        </w:rPr>
+      </w:pPr>
+      <w:r>
+        <w:rPr>
+          <w:rStyle w:val="HTML"/>
+          <w:rFonts w:ascii="Consolas" w:hAnsi="Consolas"/>
+          <w:color w:val="333333"/>
+          <w:bdr w:val="none" w:sz="0" w:space="0" w:color="auto" w:frame="1"/>
+          <w:lang w:val="en-US"/>
+        </w:rPr>
+        <w:t>let numbers = [12, 3, 7, 9, 10, 5];</w:t>
+      </w:r>
+    </w:p>
+    <w:p>
+      <w:pPr>
+        <w:pStyle w:val="HTML0"/>
+        <w:shd w:val="clear" w:color="auto" w:fill="F8F8F8"/>
+        <w:spacing w:before="300" w:after="300"/>
+        <w:ind w:left="-225"/>
+        <w:rPr>
+          <w:rStyle w:val="HTML"/>
+          <w:rFonts w:ascii="Consolas" w:hAnsi="Consolas"/>
+          <w:color w:val="333333"/>
+          <w:bdr w:val="none" w:sz="0" w:space="0" w:color="auto" w:frame="1"/>
+          <w:lang w:val="en-US"/>
+        </w:rPr>
+      </w:pPr>
+    </w:p>
+    <w:p>
+      <w:pPr>
+        <w:pStyle w:val="HTML0"/>
+        <w:shd w:val="clear" w:color="auto" w:fill="F8F8F8"/>
+        <w:spacing w:before="300" w:after="300"/>
+        <w:ind w:left="-225"/>
+        <w:rPr>
+          <w:rStyle w:val="HTML"/>
+          <w:rFonts w:ascii="Consolas" w:hAnsi="Consolas"/>
+          <w:color w:val="333333"/>
+          <w:bdr w:val="none" w:sz="0" w:space="0" w:color="auto" w:frame="1"/>
+          <w:lang w:val="en-US"/>
+        </w:rPr>
+      </w:pPr>
+      <w:r>
+        <w:rPr>
+          <w:rStyle w:val="HTML"/>
+          <w:rFonts w:ascii="Consolas" w:hAnsi="Consolas"/>
+          <w:color w:val="333333"/>
+          <w:bdr w:val="none" w:sz="0" w:space="0" w:color="auto" w:frame="1"/>
+          <w:lang w:val="en-US"/>
+        </w:rPr>
+        <w:t>for (let i = 0; i &lt;= numbers.length - 2; i++) {</w:t>
+      </w:r>
+    </w:p>
+    <w:p>
+      <w:pPr>
+        <w:pStyle w:val="HTML0"/>
+        <w:shd w:val="clear" w:color="auto" w:fill="F8F8F8"/>
+        <w:spacing w:before="300" w:after="300"/>
+        <w:ind w:left="-225"/>
+        <w:rPr>
+          <w:rStyle w:val="HTML"/>
+          <w:rFonts w:ascii="Consolas" w:hAnsi="Consolas"/>
+          <w:color w:val="333333"/>
+          <w:bdr w:val="none" w:sz="0" w:space="0" w:color="auto" w:frame="1"/>
+          <w:lang w:val="en-US"/>
+        </w:rPr>
+      </w:pPr>
+      <w:r>
+        <w:rPr>
+          <w:rStyle w:val="HTML"/>
+          <w:rFonts w:ascii="Consolas" w:hAnsi="Consolas"/>
+          <w:color w:val="333333"/>
+          <w:bdr w:val="none" w:sz="0" w:space="0" w:color="auto" w:frame="1"/>
+          <w:lang w:val="en-US"/>
+        </w:rPr>
+        <w:t xml:space="preserve">  let minValue = numbers[i];</w:t>
+      </w:r>
+    </w:p>
+    <w:p>
+      <w:pPr>
+        <w:pStyle w:val="HTML0"/>
+        <w:shd w:val="clear" w:color="auto" w:fill="F8F8F8"/>
+        <w:spacing w:before="300" w:after="300"/>
+        <w:ind w:left="-225"/>
+        <w:rPr>
+          <w:rStyle w:val="HTML"/>
+          <w:rFonts w:ascii="Consolas" w:hAnsi="Consolas"/>
+          <w:color w:val="333333"/>
+          <w:bdr w:val="none" w:sz="0" w:space="0" w:color="auto" w:frame="1"/>
+          <w:lang w:val="en-US"/>
+        </w:rPr>
+      </w:pPr>
+    </w:p>
+    <w:p>
+      <w:pPr>
+        <w:pStyle w:val="HTML0"/>
+        <w:shd w:val="clear" w:color="auto" w:fill="F8F8F8"/>
+        <w:spacing w:before="300" w:after="300"/>
+        <w:ind w:left="-225"/>
+        <w:rPr>
+          <w:rStyle w:val="HTML"/>
+          <w:rFonts w:ascii="Consolas" w:hAnsi="Consolas"/>
+          <w:color w:val="333333"/>
+          <w:bdr w:val="none" w:sz="0" w:space="0" w:color="auto" w:frame="1"/>
+          <w:lang w:val="en-US"/>
+        </w:rPr>
+      </w:pPr>
+      <w:r>
+        <w:rPr>
+          <w:rStyle w:val="HTML"/>
+          <w:rFonts w:ascii="Consolas" w:hAnsi="Consolas"/>
+          <w:color w:val="333333"/>
+          <w:bdr w:val="none" w:sz="0" w:space="0" w:color="auto" w:frame="1"/>
+          <w:lang w:val="en-US"/>
+        </w:rPr>
+        <w:t xml:space="preserve">  for (let j = i + 1; j &lt;= numbers.length - 1; j++) {</w:t>
+      </w:r>
+    </w:p>
+    <w:p>
+      <w:pPr>
+        <w:pStyle w:val="HTML0"/>
+        <w:shd w:val="clear" w:color="auto" w:fill="F8F8F8"/>
+        <w:spacing w:before="300" w:after="300"/>
+        <w:ind w:left="-225"/>
+        <w:rPr>
+          <w:rStyle w:val="HTML"/>
+          <w:rFonts w:ascii="Consolas" w:hAnsi="Consolas"/>
+          <w:color w:val="333333"/>
+          <w:bdr w:val="none" w:sz="0" w:space="0" w:color="auto" w:frame="1"/>
+          <w:lang w:val="en-US"/>
+        </w:rPr>
+      </w:pPr>
+      <w:r>
+        <w:rPr>
+          <w:rStyle w:val="HTML"/>
+          <w:rFonts w:ascii="Consolas" w:hAnsi="Consolas"/>
+          <w:color w:val="333333"/>
+          <w:bdr w:val="none" w:sz="0" w:space="0" w:color="auto" w:frame="1"/>
+          <w:lang w:val="en-US"/>
+        </w:rPr>
+        <w:t xml:space="preserve">    if (numbers[j] &lt; minValue) {</w:t>
+      </w:r>
+    </w:p>
+    <w:p>
+      <w:pPr>
+        <w:pStyle w:val="HTML0"/>
+        <w:shd w:val="clear" w:color="auto" w:fill="F8F8F8"/>
+        <w:spacing w:before="300" w:after="300"/>
+        <w:ind w:left="-225"/>
+        <w:rPr>
+          <w:rStyle w:val="HTML"/>
+          <w:rFonts w:ascii="Consolas" w:hAnsi="Consolas"/>
+          <w:color w:val="333333"/>
+          <w:bdr w:val="none" w:sz="0" w:space="0" w:color="auto" w:frame="1"/>
+          <w:lang w:val="en-US"/>
+        </w:rPr>
+      </w:pPr>
+      <w:r>
+        <w:rPr>
+          <w:rStyle w:val="HTML"/>
+          <w:rFonts w:ascii="Consolas" w:hAnsi="Consolas"/>
+          <w:color w:val="333333"/>
+          <w:bdr w:val="none" w:sz="0" w:space="0" w:color="auto" w:frame="1"/>
+          <w:lang w:val="en-US"/>
+        </w:rPr>
+        <w:t xml:space="preserve">      minValue = numbers[j];</w:t>
+      </w:r>
+    </w:p>
+    <w:p>
+      <w:pPr>
+        <w:pStyle w:val="HTML0"/>
+        <w:shd w:val="clear" w:color="auto" w:fill="F8F8F8"/>
+        <w:spacing w:before="300" w:after="300"/>
+        <w:ind w:left="-225"/>
+        <w:rPr>
+          <w:rStyle w:val="HTML"/>
+          <w:rFonts w:ascii="Consolas" w:hAnsi="Consolas"/>
+          <w:color w:val="333333"/>
+          <w:bdr w:val="none" w:sz="0" w:space="0" w:color="auto" w:frame="1"/>
+          <w:lang w:val="en-US"/>
+        </w:rPr>
+      </w:pPr>
+      <w:r>
+        <w:rPr>
+          <w:rStyle w:val="HTML"/>
+          <w:rFonts w:ascii="Consolas" w:hAnsi="Consolas"/>
+          <w:color w:val="333333"/>
+          <w:bdr w:val="none" w:sz="0" w:space="0" w:color="auto" w:frame="1"/>
+          <w:lang w:val="en-US"/>
+        </w:rPr>
+        <w:t xml:space="preserve">      let swap = numbers[i];</w:t>
+      </w:r>
+    </w:p>
+    <w:p>
+      <w:pPr>
+        <w:pStyle w:val="HTML0"/>
+        <w:shd w:val="clear" w:color="auto" w:fill="F8F8F8"/>
+        <w:spacing w:before="300" w:after="300"/>
+        <w:ind w:left="-225"/>
+        <w:rPr>
+          <w:rStyle w:val="HTML"/>
+          <w:rFonts w:ascii="Consolas" w:hAnsi="Consolas"/>
+          <w:color w:val="333333"/>
+          <w:bdr w:val="none" w:sz="0" w:space="0" w:color="auto" w:frame="1"/>
+          <w:lang w:val="en-US"/>
+        </w:rPr>
+      </w:pPr>
+      <w:r>
+        <w:rPr>
+          <w:rStyle w:val="HTML"/>
+          <w:rFonts w:ascii="Consolas" w:hAnsi="Consolas"/>
+          <w:color w:val="333333"/>
+          <w:bdr w:val="none" w:sz="0" w:space="0" w:color="auto" w:frame="1"/>
+          <w:lang w:val="en-US"/>
+        </w:rPr>
+        <w:t xml:space="preserve">      numbers[i] = minValue;</w:t>
+      </w:r>
+    </w:p>
+    <w:p>
+      <w:pPr>
+        <w:pStyle w:val="HTML0"/>
+        <w:shd w:val="clear" w:color="auto" w:fill="F8F8F8"/>
+        <w:spacing w:before="300" w:after="300"/>
+        <w:ind w:left="-225"/>
+        <w:rPr>
+          <w:rStyle w:val="HTML"/>
+          <w:rFonts w:ascii="Consolas" w:hAnsi="Consolas"/>
+          <w:color w:val="333333"/>
+          <w:bdr w:val="none" w:sz="0" w:space="0" w:color="auto" w:frame="1"/>
+          <w:lang w:val="en-US"/>
+        </w:rPr>
+      </w:pPr>
+      <w:r>
+        <w:rPr>
+          <w:rStyle w:val="HTML"/>
+          <w:rFonts w:ascii="Consolas" w:hAnsi="Consolas"/>
+          <w:color w:val="333333"/>
+          <w:bdr w:val="none" w:sz="0" w:space="0" w:color="auto" w:frame="1"/>
+          <w:lang w:val="en-US"/>
+        </w:rPr>
+        <w:t xml:space="preserve">      numbers[j] = swap;</w:t>
+      </w:r>
+    </w:p>
+    <w:p>
+      <w:pPr>
+        <w:pStyle w:val="HTML0"/>
+        <w:shd w:val="clear" w:color="auto" w:fill="F8F8F8"/>
+        <w:spacing w:before="300" w:after="300"/>
+        <w:ind w:left="-225"/>
+        <w:rPr>
+          <w:rStyle w:val="HTML"/>
+          <w:rFonts w:ascii="Consolas" w:hAnsi="Consolas"/>
+          <w:color w:val="333333"/>
+          <w:bdr w:val="none" w:sz="0" w:space="0" w:color="auto" w:frame="1"/>
+          <w:lang w:val="en-US"/>
+        </w:rPr>
+      </w:pPr>
+      <w:r>
+        <w:rPr>
+          <w:rStyle w:val="HTML"/>
+          <w:rFonts w:ascii="Consolas" w:hAnsi="Consolas"/>
+          <w:color w:val="333333"/>
+          <w:bdr w:val="none" w:sz="0" w:space="0" w:color="auto" w:frame="1"/>
+          <w:lang w:val="en-US"/>
+        </w:rPr>
+        <w:lastRenderedPageBreak/>
+        <w:t xml:space="preserve">    }</w:t>
+      </w:r>
+    </w:p>
+    <w:p>
+      <w:pPr>
+        <w:pStyle w:val="HTML0"/>
+        <w:shd w:val="clear" w:color="auto" w:fill="F8F8F8"/>
+        <w:spacing w:before="300" w:after="300"/>
+        <w:ind w:left="-225"/>
+        <w:rPr>
+          <w:rStyle w:val="HTML"/>
+          <w:rFonts w:ascii="Consolas" w:hAnsi="Consolas"/>
+          <w:color w:val="333333"/>
+          <w:bdr w:val="none" w:sz="0" w:space="0" w:color="auto" w:frame="1"/>
+          <w:lang w:val="en-US"/>
+        </w:rPr>
+      </w:pPr>
+      <w:r>
+        <w:rPr>
+          <w:rStyle w:val="HTML"/>
+          <w:rFonts w:ascii="Consolas" w:hAnsi="Consolas"/>
+          <w:color w:val="333333"/>
+          <w:bdr w:val="none" w:sz="0" w:space="0" w:color="auto" w:frame="1"/>
+          <w:lang w:val="en-US"/>
+        </w:rPr>
+        <w:t xml:space="preserve">  }</w:t>
+      </w:r>
+    </w:p>
+    <w:p>
+      <w:pPr>
+        <w:pStyle w:val="HTML0"/>
+        <w:shd w:val="clear" w:color="auto" w:fill="F8F8F8"/>
+        <w:spacing w:before="300" w:after="300"/>
+        <w:ind w:left="-225"/>
+        <w:rPr>
+          <w:rStyle w:val="HTML"/>
+          <w:rFonts w:ascii="Consolas" w:hAnsi="Consolas"/>
+          <w:color w:val="333333"/>
+          <w:bdr w:val="none" w:sz="0" w:space="0" w:color="auto" w:frame="1"/>
+          <w:lang w:val="en-US"/>
+        </w:rPr>
+      </w:pPr>
+      <w:r>
+        <w:rPr>
+          <w:rStyle w:val="HTML"/>
+          <w:rFonts w:ascii="Consolas" w:hAnsi="Consolas"/>
+          <w:color w:val="333333"/>
+          <w:bdr w:val="none" w:sz="0" w:space="0" w:color="auto" w:frame="1"/>
+          <w:lang w:val="en-US"/>
+        </w:rPr>
+        <w:t>}</w:t>
+      </w:r>
+    </w:p>
+    <w:p>
+      <w:pPr>
+        <w:pStyle w:val="HTML0"/>
+        <w:shd w:val="clear" w:color="auto" w:fill="F8F8F8"/>
+        <w:spacing w:before="300" w:after="300"/>
+        <w:ind w:left="-225"/>
+        <w:rPr>
+          <w:rStyle w:val="HTML"/>
+          <w:rFonts w:ascii="Consolas" w:hAnsi="Consolas"/>
+          <w:color w:val="333333"/>
+          <w:bdr w:val="none" w:sz="0" w:space="0" w:color="auto" w:frame="1"/>
+          <w:lang w:val="en-US"/>
+        </w:rPr>
+      </w:pPr>
+    </w:p>
+    <w:p>
+      <w:pPr>
+        <w:pStyle w:val="HTML0"/>
+        <w:shd w:val="clear" w:color="auto" w:fill="F8F8F8"/>
+        <w:spacing w:before="300" w:after="300"/>
+        <w:ind w:left="-225"/>
+        <w:rPr>
+          <w:rFonts w:ascii="Consolas" w:hAnsi="Consolas"/>
+          <w:color w:val="333333"/>
+          <w:sz w:val="24"/>
+          <w:szCs w:val="24"/>
+          <w:lang w:val="en-US"/>
+        </w:rPr>
+      </w:pPr>
+      <w:r>
+        <w:rPr>
+          <w:rStyle w:val="HTML"/>
+          <w:rFonts w:ascii="Consolas" w:hAnsi="Consolas"/>
+          <w:color w:val="333333"/>
+          <w:bdr w:val="none" w:sz="0" w:space="0" w:color="auto" w:frame="1"/>
+          <w:lang w:val="en-US"/>
+        </w:rPr>
+        <w:t xml:space="preserve">console.log(numbers); // </w:t>
+      </w:r>
+      <w:r>
+        <w:rPr>
+          <w:rStyle w:val="HTML"/>
+          <w:rFonts w:ascii="Consolas" w:hAnsi="Consolas"/>
+          <w:color w:val="333333"/>
+          <w:bdr w:val="none" w:sz="0" w:space="0" w:color="auto" w:frame="1"/>
+        </w:rPr>
+        <w:t>Выведет</w:t>
+      </w:r>
+      <w:r>
+        <w:rPr>
+          <w:rStyle w:val="HTML"/>
+          <w:rFonts w:ascii="Consolas" w:hAnsi="Consolas"/>
+          <w:color w:val="333333"/>
+          <w:bdr w:val="none" w:sz="0" w:space="0" w:color="auto" w:frame="1"/>
+          <w:lang w:val="en-US"/>
+        </w:rPr>
+        <w:t>: [3, 5, 7, 9, 10, 12];</w:t>
+      </w:r>
+    </w:p>
+    <w:p>
+      <w:pPr>
+        <w:pStyle w:val="a3"/>
+        <w:shd w:val="clear" w:color="auto" w:fill="FFFFFF"/>
+        <w:spacing w:before="0" w:beforeAutospacing="0" w:after="375" w:afterAutospacing="0" w:line="375" w:lineRule="atLeast"/>
+        <w:rPr>
+          <w:rFonts w:ascii="Arial" w:hAnsi="Arial" w:cs="Arial"/>
+          <w:color w:val="333333"/>
+        </w:rPr>
+      </w:pPr>
+      <w:r>
+        <w:rPr>
+          <w:rFonts w:ascii="Arial" w:hAnsi="Arial" w:cs="Arial"/>
+          <w:color w:val="333333"/>
+        </w:rPr>
+        <w:t>Массив с числами </w:t>
+      </w:r>
+      <w:proofErr w:type="spellStart"/>
+      <w:r>
+        <w:rPr>
+          <w:rStyle w:val="HTML"/>
+          <w:rFonts w:ascii="Consolas" w:hAnsi="Consolas"/>
+          <w:color w:val="333333"/>
+          <w:bdr w:val="single" w:sz="6" w:space="1" w:color="D5D5D5" w:frame="1"/>
+          <w:shd w:val="clear" w:color="auto" w:fill="F8F8F8"/>
+        </w:rPr>
+        <w:t>numbers</w:t>
+      </w:r>
+      <w:proofErr w:type="spellEnd"/>
+      <w:r>
+        <w:rPr>
+          <w:rFonts w:ascii="Arial" w:hAnsi="Arial" w:cs="Arial"/>
+          <w:color w:val="333333"/>
+        </w:rPr>
+        <w:t> сортируется по возрастанию элементов. На каждой итерации мы сравниваем </w:t>
+      </w:r>
+      <w:proofErr w:type="spellStart"/>
+      <w:r>
+        <w:rPr>
+          <w:rStyle w:val="HTML"/>
+          <w:rFonts w:ascii="Consolas" w:hAnsi="Consolas"/>
+          <w:color w:val="333333"/>
+          <w:bdr w:val="single" w:sz="6" w:space="1" w:color="D5D5D5" w:frame="1"/>
+          <w:shd w:val="clear" w:color="auto" w:fill="F8F8F8"/>
+        </w:rPr>
+        <w:t>minValue</w:t>
+      </w:r>
+      <w:proofErr w:type="spellEnd"/>
+      <w:r>
+        <w:rPr>
+          <w:rFonts w:ascii="Arial" w:hAnsi="Arial" w:cs="Arial"/>
+          <w:color w:val="333333"/>
+        </w:rPr>
+        <w:t> с остальными элементами массива. Если какой-то из них окажется меньше, чем </w:t>
+      </w:r>
+      <w:proofErr w:type="spellStart"/>
+      <w:r>
+        <w:rPr>
+          <w:rStyle w:val="HTML"/>
+          <w:rFonts w:ascii="Consolas" w:hAnsi="Consolas"/>
+          <w:color w:val="333333"/>
+          <w:bdr w:val="single" w:sz="6" w:space="1" w:color="D5D5D5" w:frame="1"/>
+          <w:shd w:val="clear" w:color="auto" w:fill="F8F8F8"/>
+        </w:rPr>
+        <w:t>minValue</w:t>
+      </w:r>
+      <w:proofErr w:type="spellEnd"/>
+      <w:r>
+        <w:rPr>
+          <w:rFonts w:ascii="Arial" w:hAnsi="Arial" w:cs="Arial"/>
+          <w:color w:val="333333"/>
+        </w:rPr>
+        <w:t>, он запишется в </w:t>
+      </w:r>
+      <w:proofErr w:type="spellStart"/>
+      <w:r>
+        <w:rPr>
+          <w:rStyle w:val="HTML"/>
+          <w:rFonts w:ascii="Consolas" w:hAnsi="Consolas"/>
+          <w:color w:val="333333"/>
+          <w:bdr w:val="single" w:sz="6" w:space="1" w:color="D5D5D5" w:frame="1"/>
+          <w:shd w:val="clear" w:color="auto" w:fill="F8F8F8"/>
+        </w:rPr>
+        <w:t>minValue</w:t>
+      </w:r>
+      <w:proofErr w:type="spellEnd"/>
+      <w:r>
+        <w:rPr>
+          <w:rFonts w:ascii="Arial" w:hAnsi="Arial" w:cs="Arial"/>
+          <w:color w:val="333333"/>
+        </w:rPr>
+        <w:t>, перезаписав старое значение, и переместится в начало массива. Переменная </w:t>
+      </w:r>
+      <w:proofErr w:type="spellStart"/>
+      <w:r>
+        <w:rPr>
+          <w:rStyle w:val="HTML"/>
+          <w:rFonts w:ascii="Consolas" w:hAnsi="Consolas"/>
+          <w:color w:val="333333"/>
+          <w:bdr w:val="single" w:sz="6" w:space="1" w:color="D5D5D5" w:frame="1"/>
+          <w:shd w:val="clear" w:color="auto" w:fill="F8F8F8"/>
+        </w:rPr>
+        <w:t>swap</w:t>
+      </w:r>
+      <w:proofErr w:type="spellEnd"/>
+      <w:r>
+        <w:rPr>
+          <w:rFonts w:ascii="Arial" w:hAnsi="Arial" w:cs="Arial"/>
+          <w:color w:val="333333"/>
+        </w:rPr>
+        <w:t> — вспомогательная переменная, с помощью которой мы можем поменять элементы местами.</w:t>
+      </w:r>
+    </w:p>
+    <w:p>
+      <w:pPr>
+        <w:pStyle w:val="2"/>
+        <w:shd w:val="clear" w:color="auto" w:fill="FFFFFF"/>
+        <w:spacing w:before="160" w:beforeAutospacing="0" w:after="160" w:afterAutospacing="0" w:line="450" w:lineRule="atLeast"/>
+        <w:rPr>
+          <w:rFonts w:ascii="Arial" w:hAnsi="Arial" w:cs="Arial"/>
+          <w:color w:val="333333"/>
+        </w:rPr>
+      </w:pPr>
+      <w:r>
+        <w:rPr>
+          <w:rFonts w:ascii="Arial" w:hAnsi="Arial" w:cs="Arial"/>
+          <w:color w:val="333333"/>
+        </w:rPr>
+        <w:t>Поиск медианы массива</w:t>
+      </w:r>
+    </w:p>
+    <w:p>
+      <w:pPr>
+        <w:pStyle w:val="HTML0"/>
+        <w:shd w:val="clear" w:color="auto" w:fill="F8F8F8"/>
+        <w:spacing w:before="300" w:after="300"/>
+        <w:ind w:left="-225"/>
+        <w:rPr>
+          <w:rStyle w:val="HTML"/>
+          <w:rFonts w:ascii="Consolas" w:hAnsi="Consolas"/>
+          <w:color w:val="333333"/>
+          <w:bdr w:val="none" w:sz="0" w:space="0" w:color="auto" w:frame="1"/>
+        </w:rPr>
+      </w:pPr>
+      <w:proofErr w:type="spellStart"/>
+      <w:r>
+        <w:rPr>
+          <w:rStyle w:val="HTML"/>
+          <w:rFonts w:ascii="Consolas" w:hAnsi="Consolas"/>
+          <w:color w:val="333333"/>
+          <w:bdr w:val="none" w:sz="0" w:space="0" w:color="auto" w:frame="1"/>
+        </w:rPr>
+        <w:t>let</w:t>
+      </w:r>
+      <w:proofErr w:type="spellEnd"/>
+      <w:r>
+        <w:rPr>
+          <w:rStyle w:val="HTML"/>
+          <w:rFonts w:ascii="Consolas" w:hAnsi="Consolas"/>
+          <w:color w:val="333333"/>
+          <w:bdr w:val="none" w:sz="0" w:space="0" w:color="auto" w:frame="1"/>
+        </w:rPr>
+        <w:t xml:space="preserve"> </w:t>
+      </w:r>
+      <w:proofErr w:type="spellStart"/>
+      <w:r>
+        <w:rPr>
+          <w:rStyle w:val="HTML"/>
+          <w:rFonts w:ascii="Consolas" w:hAnsi="Consolas"/>
+          <w:color w:val="333333"/>
+          <w:bdr w:val="none" w:sz="0" w:space="0" w:color="auto" w:frame="1"/>
+        </w:rPr>
+        <w:t>median</w:t>
+      </w:r>
+      <w:proofErr w:type="spellEnd"/>
+      <w:r>
+        <w:rPr>
+          <w:rStyle w:val="HTML"/>
+          <w:rFonts w:ascii="Consolas" w:hAnsi="Consolas"/>
+          <w:color w:val="333333"/>
+          <w:bdr w:val="none" w:sz="0" w:space="0" w:color="auto" w:frame="1"/>
+        </w:rPr>
+        <w:t>;</w:t>
+      </w:r>
+    </w:p>
+    <w:p>
+      <w:pPr>
+        <w:pStyle w:val="HTML0"/>
+        <w:shd w:val="clear" w:color="auto" w:fill="F8F8F8"/>
+        <w:spacing w:before="300" w:after="300"/>
+        <w:ind w:left="-225"/>
+        <w:rPr>
+          <w:rStyle w:val="HTML"/>
+          <w:rFonts w:ascii="Consolas" w:hAnsi="Consolas"/>
+          <w:color w:val="333333"/>
+          <w:bdr w:val="none" w:sz="0" w:space="0" w:color="auto" w:frame="1"/>
+          <w:lang w:val="en-US"/>
+        </w:rPr>
+      </w:pPr>
+      <w:r>
+        <w:rPr>
+          <w:rStyle w:val="HTML"/>
+          <w:rFonts w:ascii="Consolas" w:hAnsi="Consolas"/>
+          <w:color w:val="333333"/>
+          <w:bdr w:val="none" w:sz="0" w:space="0" w:color="auto" w:frame="1"/>
+          <w:lang w:val="en-US"/>
+        </w:rPr>
+        <w:t>if (usersByDay.length % 2 !== 0) {</w:t>
+      </w:r>
+    </w:p>
+    <w:p>
+      <w:pPr>
+        <w:pStyle w:val="HTML0"/>
+        <w:shd w:val="clear" w:color="auto" w:fill="F8F8F8"/>
+        <w:spacing w:before="300" w:after="300"/>
+        <w:ind w:left="-225"/>
+        <w:rPr>
+          <w:rStyle w:val="HTML"/>
+          <w:rFonts w:ascii="Consolas" w:hAnsi="Consolas"/>
+          <w:color w:val="333333"/>
+          <w:bdr w:val="none" w:sz="0" w:space="0" w:color="auto" w:frame="1"/>
+          <w:lang w:val="en-US"/>
+        </w:rPr>
+      </w:pPr>
+      <w:r>
+        <w:rPr>
+          <w:rStyle w:val="HTML"/>
+          <w:rFonts w:ascii="Consolas" w:hAnsi="Consolas"/>
+          <w:color w:val="333333"/>
+          <w:bdr w:val="none" w:sz="0" w:space="0" w:color="auto" w:frame="1"/>
+          <w:lang w:val="en-US"/>
+        </w:rPr>
+        <w:t xml:space="preserve">  let medianIndex = (usersByDay.length - 1) / 2;</w:t>
+      </w:r>
+    </w:p>
+    <w:p>
+      <w:pPr>
+        <w:pStyle w:val="HTML0"/>
+        <w:shd w:val="clear" w:color="auto" w:fill="F8F8F8"/>
+        <w:spacing w:before="300" w:after="300"/>
+        <w:ind w:left="-225"/>
+        <w:rPr>
+          <w:rStyle w:val="HTML"/>
+          <w:rFonts w:ascii="Consolas" w:hAnsi="Consolas"/>
+          <w:color w:val="333333"/>
+          <w:bdr w:val="none" w:sz="0" w:space="0" w:color="auto" w:frame="1"/>
+          <w:lang w:val="en-US"/>
+        </w:rPr>
+      </w:pPr>
+      <w:r>
+        <w:rPr>
+          <w:rStyle w:val="HTML"/>
+          <w:rFonts w:ascii="Consolas" w:hAnsi="Consolas"/>
+          <w:color w:val="333333"/>
+          <w:bdr w:val="none" w:sz="0" w:space="0" w:color="auto" w:frame="1"/>
+          <w:lang w:val="en-US"/>
+        </w:rPr>
+        <w:t xml:space="preserve">  median = usersByDay[medianIndex];</w:t>
+      </w:r>
+    </w:p>
+    <w:p>
+      <w:pPr>
+        <w:pStyle w:val="HTML0"/>
+        <w:shd w:val="clear" w:color="auto" w:fill="F8F8F8"/>
+        <w:spacing w:before="300" w:after="300"/>
+        <w:ind w:left="-225"/>
+        <w:rPr>
+          <w:rStyle w:val="HTML"/>
+          <w:rFonts w:ascii="Consolas" w:hAnsi="Consolas"/>
+          <w:color w:val="333333"/>
+          <w:bdr w:val="none" w:sz="0" w:space="0" w:color="auto" w:frame="1"/>
+          <w:lang w:val="en-US"/>
+        </w:rPr>
+      </w:pPr>
+      <w:r>
+        <w:rPr>
+          <w:rStyle w:val="HTML"/>
+          <w:rFonts w:ascii="Consolas" w:hAnsi="Consolas"/>
+          <w:color w:val="333333"/>
+          <w:bdr w:val="none" w:sz="0" w:space="0" w:color="auto" w:frame="1"/>
+          <w:lang w:val="en-US"/>
+        </w:rPr>
+        <w:t>} else {</w:t>
+      </w:r>
+    </w:p>
+    <w:p>
+      <w:pPr>
+        <w:pStyle w:val="HTML0"/>
+        <w:shd w:val="clear" w:color="auto" w:fill="F8F8F8"/>
+        <w:spacing w:before="300" w:after="300"/>
+        <w:ind w:left="-225"/>
+        <w:rPr>
+          <w:rStyle w:val="HTML"/>
+          <w:rFonts w:ascii="Consolas" w:hAnsi="Consolas"/>
+          <w:color w:val="333333"/>
+          <w:bdr w:val="none" w:sz="0" w:space="0" w:color="auto" w:frame="1"/>
+          <w:lang w:val="en-US"/>
+        </w:rPr>
+      </w:pPr>
+      <w:r>
+        <w:rPr>
+          <w:rStyle w:val="HTML"/>
+          <w:rFonts w:ascii="Consolas" w:hAnsi="Consolas"/>
+          <w:color w:val="333333"/>
+          <w:bdr w:val="none" w:sz="0" w:space="0" w:color="auto" w:frame="1"/>
+          <w:lang w:val="en-US"/>
+        </w:rPr>
+        <w:t xml:space="preserve">  let leftIndex = usersByDay.length / 2 - 1;</w:t>
+      </w:r>
+    </w:p>
+    <w:p>
+      <w:pPr>
+        <w:pStyle w:val="HTML0"/>
+        <w:shd w:val="clear" w:color="auto" w:fill="F8F8F8"/>
+        <w:spacing w:before="300" w:after="300"/>
+        <w:ind w:left="-225"/>
+        <w:rPr>
+          <w:rStyle w:val="HTML"/>
+          <w:rFonts w:ascii="Consolas" w:hAnsi="Consolas"/>
+          <w:color w:val="333333"/>
+          <w:bdr w:val="none" w:sz="0" w:space="0" w:color="auto" w:frame="1"/>
+          <w:lang w:val="en-US"/>
+        </w:rPr>
+      </w:pPr>
+      <w:r>
+        <w:rPr>
+          <w:rStyle w:val="HTML"/>
+          <w:rFonts w:ascii="Consolas" w:hAnsi="Consolas"/>
+          <w:color w:val="333333"/>
+          <w:bdr w:val="none" w:sz="0" w:space="0" w:color="auto" w:frame="1"/>
+          <w:lang w:val="en-US"/>
+        </w:rPr>
+        <w:t xml:space="preserve">  let rightIndex = usersByDay.length / 2;</w:t>
+      </w:r>
+    </w:p>
+    <w:p>
+      <w:pPr>
+        <w:pStyle w:val="HTML0"/>
+        <w:shd w:val="clear" w:color="auto" w:fill="F8F8F8"/>
+        <w:spacing w:before="300" w:after="300"/>
+        <w:ind w:left="-225"/>
+        <w:rPr>
+          <w:rStyle w:val="HTML"/>
+          <w:rFonts w:ascii="Consolas" w:hAnsi="Consolas"/>
+          <w:color w:val="333333"/>
+          <w:bdr w:val="none" w:sz="0" w:space="0" w:color="auto" w:frame="1"/>
+          <w:lang w:val="en-US"/>
+        </w:rPr>
+      </w:pPr>
+      <w:r>
+        <w:rPr>
+          <w:rStyle w:val="HTML"/>
+          <w:rFonts w:ascii="Consolas" w:hAnsi="Consolas"/>
+          <w:color w:val="333333"/>
+          <w:bdr w:val="none" w:sz="0" w:space="0" w:color="auto" w:frame="1"/>
+          <w:lang w:val="en-US"/>
+        </w:rPr>
+        <w:t xml:space="preserve">  median = (usersByDay[leftIndex] + usersByDay[rightIndex]) / 2;</w:t>
+      </w:r>
+    </w:p>
+    <w:p>
+      <w:pPr>
+        <w:pStyle w:val="HTML0"/>
+        <w:shd w:val="clear" w:color="auto" w:fill="F8F8F8"/>
+        <w:spacing w:before="300" w:after="300"/>
+        <w:ind w:left="-225"/>
+        <w:rPr>
+          <w:rStyle w:val="HTML"/>
+          <w:rFonts w:ascii="Consolas" w:hAnsi="Consolas"/>
+          <w:color w:val="333333"/>
+          <w:bdr w:val="none" w:sz="0" w:space="0" w:color="auto" w:frame="1"/>
+        </w:rPr>
+      </w:pPr>
+      <w:r>
+        <w:rPr>
+          <w:rStyle w:val="HTML"/>
+          <w:rFonts w:ascii="Consolas" w:hAnsi="Consolas"/>
+          <w:color w:val="333333"/>
+          <w:bdr w:val="none" w:sz="0" w:space="0" w:color="auto" w:frame="1"/>
+        </w:rPr>
+        <w:t>}</w:t>
+      </w:r>
+    </w:p>
+    <w:p>
+      <w:pPr>
+        <w:pStyle w:val="HTML0"/>
+        <w:shd w:val="clear" w:color="auto" w:fill="F8F8F8"/>
+        <w:spacing w:before="300" w:after="300"/>
+        <w:ind w:left="-225"/>
+        <w:rPr>
+          <w:rStyle w:val="HTML"/>
+          <w:rFonts w:ascii="Consolas" w:hAnsi="Consolas"/>
+          <w:color w:val="333333"/>
+          <w:bdr w:val="none" w:sz="0" w:space="0" w:color="auto" w:frame="1"/>
+        </w:rPr>
+      </w:pPr>
+    </w:p>
+    <w:p>
+      <w:pPr>
+        <w:pStyle w:val="HTML0"/>
+        <w:shd w:val="clear" w:color="auto" w:fill="F8F8F8"/>
+        <w:spacing w:before="300" w:after="300"/>
+        <w:ind w:left="-225"/>
+        <w:rPr>
+          <w:rFonts w:ascii="Consolas" w:hAnsi="Consolas"/>
+          <w:color w:val="333333"/>
+          <w:sz w:val="24"/>
+          <w:szCs w:val="24"/>
+        </w:rPr>
+      </w:pPr>
+      <w:r>
+        <w:rPr>
+          <w:rStyle w:val="HTML"/>
+          <w:rFonts w:ascii="Consolas" w:hAnsi="Consolas"/>
+          <w:color w:val="333333"/>
+          <w:bdr w:val="none" w:sz="0" w:space="0" w:color="auto" w:frame="1"/>
+        </w:rPr>
+        <w:t>console.log(</w:t>
+      </w:r>
+      <w:proofErr w:type="spellStart"/>
+      <w:r>
+        <w:rPr>
+          <w:rStyle w:val="HTML"/>
+          <w:rFonts w:ascii="Consolas" w:hAnsi="Consolas"/>
+          <w:color w:val="333333"/>
+          <w:bdr w:val="none" w:sz="0" w:space="0" w:color="auto" w:frame="1"/>
+        </w:rPr>
+        <w:t>median</w:t>
+      </w:r>
+      <w:proofErr w:type="spellEnd"/>
+      <w:r>
+        <w:rPr>
+          <w:rStyle w:val="HTML"/>
+          <w:rFonts w:ascii="Consolas" w:hAnsi="Consolas"/>
+          <w:color w:val="333333"/>
+          <w:bdr w:val="none" w:sz="0" w:space="0" w:color="auto" w:frame="1"/>
+        </w:rPr>
+        <w:t>);</w:t>
       </w:r>
     </w:p>
     <w:p>
